--- a/Chỉnh sửa web.docx
+++ b/Chỉnh sửa web.docx
@@ -624,19 +624,8 @@
           <w:sz w:val="26"/>
           <w:szCs w:val="26"/>
         </w:rPr>
-        <w:t>(</w:t>
-      </w:r>
-      <w:bookmarkStart w:id="0" w:name="_GoBack"/>
-      <w:r>
-        <w:rPr>
-          <w:rFonts w:ascii="Calibri" w:eastAsia="Times New Roman" w:hAnsi="Calibri" w:cs="Calibri"/>
-          <w:color w:val="0070C0"/>
-          <w:sz w:val="26"/>
-          <w:szCs w:val="26"/>
-        </w:rPr>
-        <w:t>phòng sẽ hủy trong bao lâu nếu chưa thanh toán</w:t>
-      </w:r>
-      <w:bookmarkEnd w:id="0"/>
+        <w:t>(phòng sẽ hủy trong bao lâu nếu chưa thanh toán</w:t>
+      </w:r>
       <w:r>
         <w:rPr>
           <w:rFonts w:ascii="Calibri" w:eastAsia="Times New Roman" w:hAnsi="Calibri" w:cs="Calibri"/>
@@ -671,6 +660,7 @@
         <w:rPr>
           <w:rFonts w:ascii="Calibri" w:eastAsia="Times New Roman" w:hAnsi="Calibri" w:cs="Calibri"/>
           <w:color w:val="FF0000"/>
+          <w:highlight w:val="yellow"/>
         </w:rPr>
       </w:pPr>
       <w:r>
@@ -679,6 +669,7 @@
           <w:color w:val="FF0000"/>
           <w:sz w:val="26"/>
           <w:szCs w:val="26"/>
+          <w:highlight w:val="yellow"/>
         </w:rPr>
         <w:t>+</w:t>
       </w:r>
@@ -688,6 +679,7 @@
           <w:color w:val="FF0000"/>
           <w:sz w:val="26"/>
           <w:szCs w:val="26"/>
+          <w:highlight w:val="yellow"/>
         </w:rPr>
         <w:t xml:space="preserve"> </w:t>
       </w:r>
@@ -697,6 +689,7 @@
           <w:color w:val="FF0000"/>
           <w:sz w:val="26"/>
           <w:szCs w:val="26"/>
+          <w:highlight w:val="yellow"/>
         </w:rPr>
         <w:t>h</w:t>
       </w:r>
@@ -706,6 +699,7 @@
           <w:color w:val="FF0000"/>
           <w:sz w:val="26"/>
           <w:szCs w:val="26"/>
+          <w:highlight w:val="yellow"/>
         </w:rPr>
         <w:t>ủ</w:t>
       </w:r>
@@ -715,6 +709,7 @@
           <w:color w:val="FF0000"/>
           <w:sz w:val="26"/>
           <w:szCs w:val="26"/>
+          <w:highlight w:val="yellow"/>
         </w:rPr>
         <w:t xml:space="preserve">y </w:t>
       </w:r>
@@ -724,6 +719,7 @@
           <w:color w:val="FF0000"/>
           <w:sz w:val="26"/>
           <w:szCs w:val="26"/>
+          <w:highlight w:val="yellow"/>
         </w:rPr>
         <w:t>đặ</w:t>
       </w:r>
@@ -733,6 +729,7 @@
           <w:color w:val="FF0000"/>
           <w:sz w:val="26"/>
           <w:szCs w:val="26"/>
+          <w:highlight w:val="yellow"/>
         </w:rPr>
         <w:t>t ph</w:t>
       </w:r>
@@ -742,6 +739,7 @@
           <w:color w:val="FF0000"/>
           <w:sz w:val="26"/>
           <w:szCs w:val="26"/>
+          <w:highlight w:val="yellow"/>
         </w:rPr>
         <w:t>ò</w:t>
       </w:r>
@@ -751,6 +749,7 @@
           <w:color w:val="FF0000"/>
           <w:sz w:val="26"/>
           <w:szCs w:val="26"/>
+          <w:highlight w:val="yellow"/>
         </w:rPr>
         <w:t>ng (chỉ được hủy khi đặt phòng ở trạng thái chờ xác nhận)</w:t>
       </w:r>
@@ -769,6 +768,7 @@
           <w:color w:val="FF0000"/>
           <w:sz w:val="26"/>
           <w:szCs w:val="26"/>
+          <w:highlight w:val="yellow"/>
         </w:rPr>
         <w:t>+Thanh to</w:t>
       </w:r>
@@ -778,6 +778,7 @@
           <w:color w:val="FF0000"/>
           <w:sz w:val="26"/>
           <w:szCs w:val="26"/>
+          <w:highlight w:val="yellow"/>
         </w:rPr>
         <w:t>á</w:t>
       </w:r>
@@ -787,6 +788,7 @@
           <w:color w:val="FF0000"/>
           <w:sz w:val="26"/>
           <w:szCs w:val="26"/>
+          <w:highlight w:val="yellow"/>
         </w:rPr>
         <w:t>n online qua momo hoặc có thể thanh toán offline v</w:t>
       </w:r>
@@ -796,6 +798,7 @@
           <w:color w:val="FF0000"/>
           <w:sz w:val="26"/>
           <w:szCs w:val="26"/>
+          <w:highlight w:val="yellow"/>
         </w:rPr>
         <w:t xml:space="preserve">à </w:t>
       </w:r>
@@ -805,6 +808,7 @@
           <w:color w:val="FF0000"/>
           <w:sz w:val="26"/>
           <w:szCs w:val="26"/>
+          <w:highlight w:val="yellow"/>
         </w:rPr>
         <w:t>gi</w:t>
       </w:r>
@@ -814,6 +818,7 @@
           <w:color w:val="FF0000"/>
           <w:sz w:val="26"/>
           <w:szCs w:val="26"/>
+          <w:highlight w:val="yellow"/>
         </w:rPr>
         <w:t>ả</w:t>
       </w:r>
@@ -823,6 +828,7 @@
           <w:color w:val="FF0000"/>
           <w:sz w:val="26"/>
           <w:szCs w:val="26"/>
+          <w:highlight w:val="yellow"/>
         </w:rPr>
         <w:t>m gi</w:t>
       </w:r>
@@ -832,6 +838,7 @@
           <w:color w:val="FF0000"/>
           <w:sz w:val="26"/>
           <w:szCs w:val="26"/>
+          <w:highlight w:val="yellow"/>
         </w:rPr>
         <w:t>á</w:t>
       </w:r>
@@ -841,6 +848,7 @@
           <w:color w:val="FF0000"/>
           <w:sz w:val="26"/>
           <w:szCs w:val="26"/>
+          <w:highlight w:val="yellow"/>
         </w:rPr>
         <w:t xml:space="preserve"> (momo chưa quét thanh toán nó hiện thanh toán [ ĐÃ THANH TOÁN]</w:t>
       </w:r>
@@ -851,7 +859,7 @@
           <w:sz w:val="26"/>
           <w:szCs w:val="26"/>
         </w:rPr>
-        <w:t xml:space="preserve"> (bug chưa fix được)</w:t>
+        <w:t xml:space="preserve"> </w:t>
       </w:r>
     </w:p>
     <w:p>
@@ -1347,6 +1355,7 @@
           <w:color w:val="FF0000"/>
           <w:sz w:val="26"/>
           <w:szCs w:val="26"/>
+          <w:highlight w:val="yellow"/>
         </w:rPr>
         <w:t>- tr</w:t>
       </w:r>
@@ -1356,6 +1365,7 @@
           <w:color w:val="FF0000"/>
           <w:sz w:val="26"/>
           <w:szCs w:val="26"/>
+          <w:highlight w:val="yellow"/>
         </w:rPr>
         <w:t xml:space="preserve">ả </w:t>
       </w:r>
@@ -1365,6 +1375,7 @@
           <w:color w:val="FF0000"/>
           <w:sz w:val="26"/>
           <w:szCs w:val="26"/>
+          <w:highlight w:val="yellow"/>
         </w:rPr>
         <w:t>ph</w:t>
       </w:r>
@@ -1374,6 +1385,7 @@
           <w:color w:val="FF0000"/>
           <w:sz w:val="26"/>
           <w:szCs w:val="26"/>
+          <w:highlight w:val="yellow"/>
         </w:rPr>
         <w:t>ò</w:t>
       </w:r>
@@ -1383,6 +1395,7 @@
           <w:color w:val="FF0000"/>
           <w:sz w:val="26"/>
           <w:szCs w:val="26"/>
+          <w:highlight w:val="yellow"/>
         </w:rPr>
         <w:t>ng</w:t>
       </w:r>
@@ -1392,15 +1405,26 @@
           <w:color w:val="FF0000"/>
           <w:sz w:val="26"/>
           <w:szCs w:val="26"/>
-        </w:rPr>
-        <w:t xml:space="preserve"> ( không có nút trả phòng – order vào ngày khác cũng ko dc ) </w:t>
-      </w:r>
-      <w:r>
-        <w:rPr>
-          <w:rFonts w:ascii="Calibri" w:eastAsia="Times New Roman" w:hAnsi="Calibri" w:cs="Calibri"/>
-          <w:color w:val="FF0000"/>
-          <w:sz w:val="26"/>
-          <w:szCs w:val="26"/>
+          <w:highlight w:val="yellow"/>
+        </w:rPr>
+        <w:t xml:space="preserve"> ( không có nút trả phòng – order vào ngày khác cũng ko dc )</w:t>
+      </w:r>
+      <w:r>
+        <w:rPr>
+          <w:rFonts w:ascii="Calibri" w:eastAsia="Times New Roman" w:hAnsi="Calibri" w:cs="Calibri"/>
+          <w:color w:val="FF0000"/>
+          <w:sz w:val="26"/>
+          <w:szCs w:val="26"/>
+        </w:rPr>
+        <w:t xml:space="preserve"> </w:t>
+      </w:r>
+      <w:r>
+        <w:rPr>
+          <w:rFonts w:ascii="Calibri" w:eastAsia="Times New Roman" w:hAnsi="Calibri" w:cs="Calibri"/>
+          <w:color w:val="FF0000"/>
+          <w:sz w:val="26"/>
+          <w:szCs w:val="26"/>
+          <w:highlight w:val="yellow"/>
         </w:rPr>
         <w:t>,+ h</w:t>
       </w:r>
@@ -1410,6 +1434,7 @@
           <w:color w:val="FF0000"/>
           <w:sz w:val="26"/>
           <w:szCs w:val="26"/>
+          <w:highlight w:val="yellow"/>
         </w:rPr>
         <w:t>ó</w:t>
       </w:r>
@@ -1419,6 +1444,7 @@
           <w:color w:val="FF0000"/>
           <w:sz w:val="26"/>
           <w:szCs w:val="26"/>
+          <w:highlight w:val="yellow"/>
         </w:rPr>
         <w:t xml:space="preserve">a </w:t>
       </w:r>
@@ -1428,6 +1454,7 @@
           <w:color w:val="FF0000"/>
           <w:sz w:val="26"/>
           <w:szCs w:val="26"/>
+          <w:highlight w:val="yellow"/>
         </w:rPr>
         <w:t>đơ</w:t>
       </w:r>
@@ -1437,6 +1464,7 @@
           <w:color w:val="FF0000"/>
           <w:sz w:val="26"/>
           <w:szCs w:val="26"/>
+          <w:highlight w:val="yellow"/>
         </w:rPr>
         <w:t>n</w:t>
       </w:r>
@@ -1575,6 +1603,7 @@
           <w:color w:val="000000"/>
           <w:sz w:val="26"/>
           <w:szCs w:val="26"/>
+          <w:highlight w:val="yellow"/>
         </w:rPr>
       </w:pPr>
       <w:r>
@@ -1727,6 +1756,7 @@
           <w:color w:val="FF0000"/>
           <w:sz w:val="26"/>
           <w:szCs w:val="26"/>
+          <w:highlight w:val="yellow"/>
         </w:rPr>
         <w:t>E KO TRẢ PHÒNG ĐƯỢC LÊN TEST CẬP NHẬP GIÁ</w:t>
       </w:r>
@@ -1736,6 +1766,7 @@
           <w:color w:val="FF0000"/>
           <w:sz w:val="26"/>
           <w:szCs w:val="26"/>
+          <w:highlight w:val="yellow"/>
         </w:rPr>
         <w:t xml:space="preserve"> ĐỂ ĐẶT LẠI</w:t>
       </w:r>
@@ -1745,6 +1776,7 @@
           <w:color w:val="FF0000"/>
           <w:sz w:val="26"/>
           <w:szCs w:val="26"/>
+          <w:highlight w:val="yellow"/>
         </w:rPr>
         <w:t xml:space="preserve"> KO DC</w:t>
       </w:r>
@@ -1754,6 +1786,7 @@
           <w:color w:val="FF0000"/>
           <w:sz w:val="26"/>
           <w:szCs w:val="26"/>
+          <w:highlight w:val="yellow"/>
         </w:rPr>
         <w:t xml:space="preserve"> ) E muốn test </w:t>
       </w:r>
@@ -1763,6 +1796,7 @@
           <w:color w:val="FF0000"/>
           <w:sz w:val="26"/>
           <w:szCs w:val="26"/>
+          <w:highlight w:val="yellow"/>
         </w:rPr>
         <w:t xml:space="preserve">LỊCH SỬ BOOKING VẪN GIỮ GIÁ CŨ </w:t>
       </w:r>
@@ -1772,6 +1806,7 @@
           <w:color w:val="FF0000"/>
           <w:sz w:val="26"/>
           <w:szCs w:val="26"/>
+          <w:highlight w:val="yellow"/>
         </w:rPr>
         <w:t xml:space="preserve">nhưng cập nhập giá mới thì ở lịch sử có giữ giá cũ ko =&gt; ĐỂ THỐNG KÊ DOANH THU) </w:t>
       </w:r>
@@ -1781,6 +1816,7 @@
           <w:color w:val="FF0000"/>
           <w:sz w:val="26"/>
           <w:szCs w:val="26"/>
+          <w:highlight w:val="yellow"/>
         </w:rPr>
         <w:t xml:space="preserve"> VÌ KO CÓ NÚT TRẢ PHÒNG VÀ THẾ KO ORDER ĐƯỢC PHÒNG ĐÓ </w:t>
       </w:r>
@@ -1790,6 +1826,7 @@
           <w:color w:val="FF0000"/>
           <w:sz w:val="26"/>
           <w:szCs w:val="26"/>
+          <w:highlight w:val="yellow"/>
         </w:rPr>
         <w:t xml:space="preserve">ạ </w:t>
       </w:r>
@@ -1799,6 +1836,7 @@
           <w:color w:val="FF0000"/>
           <w:sz w:val="26"/>
           <w:szCs w:val="26"/>
+          <w:highlight w:val="yellow"/>
         </w:rPr>
         <w:t>)</w:t>
       </w:r>
@@ -1808,6 +1846,7 @@
           <w:color w:val="FF0000"/>
           <w:sz w:val="26"/>
           <w:szCs w:val="26"/>
+          <w:highlight w:val="yellow"/>
         </w:rPr>
         <w:t>        </w:t>
       </w:r>
@@ -1817,6 +1856,7 @@
           <w:color w:val="000000"/>
           <w:sz w:val="26"/>
           <w:szCs w:val="26"/>
+          <w:highlight w:val="yellow"/>
         </w:rPr>
         <w:t xml:space="preserve">· </w:t>
       </w:r>
@@ -1835,9 +1875,22 @@
           <w:color w:val="FF0000"/>
           <w:sz w:val="26"/>
           <w:szCs w:val="26"/>
+          <w:highlight w:val="yellow"/>
         </w:rPr>
         <w:lastRenderedPageBreak/>
-        <w:t>**** a chú ý nút trả được phòng để e có thể order được a nhá*** vì xác nhận trả phòng thì ng khác lên web mới booking được. và để e test xem cập nhập giá mới thì lịch sử đặt cũ có bị nhảy giá ko =&gt; để xem thống kê doanh thu ạ)</w:t>
+        <w:t xml:space="preserve">**** a chú ý nút trả được phòng để e có thể order được a nhá*** vì xác nhận trả phòng </w:t>
+      </w:r>
+      <w:bookmarkStart w:id="0" w:name="_GoBack"/>
+      <w:bookmarkEnd w:id="0"/>
+      <w:r>
+        <w:rPr>
+          <w:rFonts w:ascii="Times New Roman" w:eastAsia="Times New Roman" w:hAnsi="Times New Roman" w:cs="Times New Roman"/>
+          <w:color w:val="FF0000"/>
+          <w:sz w:val="26"/>
+          <w:szCs w:val="26"/>
+          <w:highlight w:val="yellow"/>
+        </w:rPr>
+        <w:t>thì ng khác lên web mới booking được. và để e test xem cập nhập giá mới thì lịch sử đặt cũ có bị nhảy giá ko =&gt; để xem thống kê doanh thu ạ)</w:t>
       </w:r>
       <w:r>
         <w:rPr>
@@ -2161,14 +2214,25 @@
           <w:sz w:val="26"/>
           <w:szCs w:val="26"/>
         </w:rPr>
-        <w:t>+ Cập nhập trạng thái và xác nhận thanh toán cho đơn đặt phòng</w:t>
-      </w:r>
-      <w:r>
-        <w:rPr>
-          <w:rFonts w:ascii="Times New Roman" w:eastAsia="Times New Roman" w:hAnsi="Times New Roman" w:cs="Times New Roman"/>
-          <w:color w:val="FF0000"/>
-          <w:sz w:val="26"/>
-          <w:szCs w:val="26"/>
+        <w:t xml:space="preserve">+ </w:t>
+      </w:r>
+      <w:r>
+        <w:rPr>
+          <w:rFonts w:ascii="Times New Roman" w:eastAsia="Times New Roman" w:hAnsi="Times New Roman" w:cs="Times New Roman"/>
+          <w:color w:val="FF0000"/>
+          <w:sz w:val="26"/>
+          <w:szCs w:val="26"/>
+          <w:highlight w:val="yellow"/>
+        </w:rPr>
+        <w:t>Cập nhập trạng thái và xác nhận thanh toán cho đơn đặt phòng</w:t>
+      </w:r>
+      <w:r>
+        <w:rPr>
+          <w:rFonts w:ascii="Times New Roman" w:eastAsia="Times New Roman" w:hAnsi="Times New Roman" w:cs="Times New Roman"/>
+          <w:color w:val="FF0000"/>
+          <w:sz w:val="26"/>
+          <w:szCs w:val="26"/>
+          <w:highlight w:val="yellow"/>
         </w:rPr>
         <w:t>(momo chưa quét thanh toán nhưng hiện là</w:t>
       </w:r>
@@ -2178,6 +2242,7 @@
           <w:color w:val="FF0000"/>
           <w:sz w:val="26"/>
           <w:szCs w:val="26"/>
+          <w:highlight w:val="yellow"/>
         </w:rPr>
         <w:t xml:space="preserve"> đã</w:t>
       </w:r>
@@ -2187,6 +2252,7 @@
           <w:color w:val="FF0000"/>
           <w:sz w:val="26"/>
           <w:szCs w:val="26"/>
+          <w:highlight w:val="yellow"/>
         </w:rPr>
         <w:t xml:space="preserve"> thanh toán)</w:t>
       </w:r>
